--- a/trunk/doc/02 beadas/install.docx
+++ b/trunk/doc/02 beadas/install.docx
@@ -193,35 +193,499 @@
       </w:pPr>
       <w:r>
         <w:lastRenderedPageBreak/>
+        <w:t>A beadott anyag leírása</w:t>
+      </w:r>
+    </w:p>
+    <w:p>
+      <w:pPr>
+        <w:rPr>
+          <w:rStyle w:val="Kd"/>
+        </w:rPr>
+      </w:pPr>
+      <w:r>
+        <w:t>A beadott anyag (</w:t>
+      </w:r>
+      <w:r>
+        <w:rPr>
+          <w:rStyle w:val="Kd"/>
+        </w:rPr>
+        <w:t>series-portal.zip</w:t>
+      </w:r>
+      <w:r>
+        <w:t>) tartalma, könyvtárak szerint</w:t>
+      </w:r>
+      <w:r>
+        <w:t>i</w:t>
+      </w:r>
+      <w:r>
+        <w:t xml:space="preserve"> sorba</w:t>
+      </w:r>
+      <w:r>
+        <w:t>n</w:t>
+      </w:r>
+      <w:r>
+        <w:t>:</w:t>
+      </w:r>
+    </w:p>
+    <w:p>
+      <w:pPr>
+        <w:pStyle w:val="Listaszerbekezds"/>
+        <w:numPr>
+          <w:ilvl w:val="0"/>
+          <w:numId w:val="22"/>
+        </w:numPr>
+      </w:pPr>
+      <w:r>
+        <w:rPr>
+          <w:rStyle w:val="Kd"/>
+        </w:rPr>
+        <w:t>bin</w:t>
+      </w:r>
+      <w:r>
+        <w:t>: a lefordított, bináris fájlok</w:t>
+      </w:r>
+    </w:p>
+    <w:p>
+      <w:pPr>
+        <w:pStyle w:val="Listaszerbekezds"/>
+        <w:numPr>
+          <w:ilvl w:val="0"/>
+          <w:numId w:val="22"/>
+        </w:numPr>
+      </w:pPr>
+      <w:r>
+        <w:rPr>
+          <w:rStyle w:val="Kd"/>
+        </w:rPr>
+        <w:t>jboss</w:t>
+      </w:r>
+      <w:r>
+        <w:t>: a JBoss-hoz szükséges konfigurációs fájlok</w:t>
+      </w:r>
+    </w:p>
+    <w:p>
+      <w:pPr>
+        <w:pStyle w:val="Listaszerbekezds"/>
+        <w:numPr>
+          <w:ilvl w:val="0"/>
+          <w:numId w:val="22"/>
+        </w:numPr>
+      </w:pPr>
+      <w:r>
+        <w:rPr>
+          <w:rStyle w:val="Kd"/>
+        </w:rPr>
+        <w:t>lib</w:t>
+      </w:r>
+      <w:r>
+        <w:t>: a JBoss-ban alapértelmezetten nem megtalálható harmadik féltől származó bináris állományok</w:t>
+      </w:r>
+    </w:p>
+    <w:p>
+      <w:pPr>
+        <w:pStyle w:val="Listaszerbekezds"/>
+        <w:numPr>
+          <w:ilvl w:val="0"/>
+          <w:numId w:val="22"/>
+        </w:numPr>
+      </w:pPr>
+      <w:r>
+        <w:rPr>
+          <w:rStyle w:val="Kd"/>
+        </w:rPr>
+        <w:t>schemagen</w:t>
+      </w:r>
+      <w:r>
+        <w:t>: A sémageneráló alkalmazás bináris formában</w:t>
+      </w:r>
+    </w:p>
+    <w:p>
+      <w:pPr>
+        <w:pStyle w:val="Listaszerbekezds"/>
+        <w:numPr>
+          <w:ilvl w:val="0"/>
+          <w:numId w:val="22"/>
+        </w:numPr>
+      </w:pPr>
+      <w:r>
+        <w:rPr>
+          <w:rStyle w:val="Kd"/>
+        </w:rPr>
+        <w:t>src</w:t>
+      </w:r>
+      <w:r>
+        <w:t>: az alkalmazás forrásfájljai</w:t>
+      </w:r>
+    </w:p>
+    <w:p>
+      <w:pPr>
+        <w:pStyle w:val="Listaszerbekezds"/>
+        <w:numPr>
+          <w:ilvl w:val="1"/>
+          <w:numId w:val="22"/>
+        </w:numPr>
+      </w:pPr>
+      <w:r>
+        <w:rPr>
+          <w:rStyle w:val="Kd"/>
+        </w:rPr>
+        <w:t>common</w:t>
+      </w:r>
+      <w:r>
+        <w:t>: Az összes projekt számára látható osztályok gyűjteménye</w:t>
+      </w:r>
+    </w:p>
+    <w:p>
+      <w:pPr>
+        <w:pStyle w:val="Listaszerbekezds"/>
+        <w:numPr>
+          <w:ilvl w:val="1"/>
+          <w:numId w:val="22"/>
+        </w:numPr>
+      </w:pPr>
+      <w:r>
+        <w:rPr>
+          <w:rStyle w:val="Kd"/>
+        </w:rPr>
+        <w:t>ejb</w:t>
+      </w:r>
+      <w:r>
+        <w:t>: A rendszer szolgáltatásait nyújtó EJB implementációja</w:t>
+      </w:r>
+    </w:p>
+    <w:p>
+      <w:pPr>
+        <w:pStyle w:val="Listaszerbekezds"/>
+        <w:numPr>
+          <w:ilvl w:val="1"/>
+          <w:numId w:val="22"/>
+        </w:numPr>
+      </w:pPr>
+      <w:r>
+        <w:rPr>
+          <w:rStyle w:val="Kd"/>
+        </w:rPr>
+        <w:t>schemagen</w:t>
+      </w:r>
+      <w:r>
+        <w:t>: A sémageneráló alkalmazás forrása</w:t>
+      </w:r>
+    </w:p>
+    <w:p>
+      <w:pPr>
+        <w:pStyle w:val="Listaszerbekezds"/>
+        <w:numPr>
+          <w:ilvl w:val="1"/>
+          <w:numId w:val="22"/>
+        </w:numPr>
+      </w:pPr>
+      <w:r>
+        <w:rPr>
+          <w:rStyle w:val="Kd"/>
+        </w:rPr>
+        <w:t>web</w:t>
+      </w:r>
+      <w:r>
+        <w:t>: A rendszer webes felülete</w:t>
+      </w:r>
+    </w:p>
+    <w:p>
+      <w:pPr>
+        <w:pStyle w:val="Listaszerbekezds"/>
+        <w:numPr>
+          <w:ilvl w:val="2"/>
+          <w:numId w:val="22"/>
+        </w:numPr>
+      </w:pPr>
+      <w:r>
+        <w:rPr>
+          <w:rStyle w:val="Kd"/>
+        </w:rPr>
+        <w:t>java</w:t>
+      </w:r>
+      <w:r>
+        <w:t>: a java források</w:t>
+      </w:r>
+    </w:p>
+    <w:p>
+      <w:pPr>
+        <w:pStyle w:val="Listaszerbekezds"/>
+        <w:numPr>
+          <w:ilvl w:val="2"/>
+          <w:numId w:val="22"/>
+        </w:numPr>
+      </w:pPr>
+      <w:r>
+        <w:rPr>
+          <w:rStyle w:val="Kd"/>
+        </w:rPr>
+        <w:t>war</w:t>
+      </w:r>
+      <w:r>
+        <w:t>: egyéb, webes technológiákhoz szorosan kötődő források</w:t>
+      </w:r>
+    </w:p>
+    <w:p>
+      <w:pPr>
+        <w:pStyle w:val="Cmsor1"/>
+      </w:pPr>
+      <w:r>
+        <w:t>Feltételezések</w:t>
+      </w:r>
+    </w:p>
+    <w:p>
+      <w:r>
+        <w:t>A Telepítési útmutató megírása során feltételezzük, hogy az összes szolgáltatás ugyanazon a gépen fog futni</w:t>
+      </w:r>
+      <w:r>
+        <w:t>.</w:t>
+      </w:r>
+    </w:p>
+    <w:p>
+      <w:pPr>
+        <w:pStyle w:val="Cmsor1"/>
+      </w:pPr>
+      <w:r>
         <w:t>Szükséges programok</w:t>
       </w:r>
     </w:p>
     <w:p>
       <w:r>
+        <w:t>Az alkalmazás futtatásához az alább felsorolt programokra van szükség. Kezelésük bemutatása túlmutat ezen dokumentáció keretein.</w:t>
+      </w:r>
+    </w:p>
+    <w:p>
+      <w:pPr>
+        <w:pStyle w:val="Cmsor2"/>
+      </w:pPr>
+      <w:r>
+        <w:t>Java Developer Toolkit 6 (Update 22)</w:t>
+      </w:r>
+    </w:p>
+    <w:p>
+      <w:r>
+        <w:t xml:space="preserve">Letölthető a következő címről: </w:t>
+      </w:r>
+      <w:hyperlink r:id="rId9" w:history="1">
+        <w:r>
+          <w:rPr>
+            <w:rStyle w:val="Hiperhivatkozs"/>
+          </w:rPr>
+          <w:t>http://www.oracle.com/technetwork/java/javase/downloads/index-jsp-138363.html</w:t>
+        </w:r>
+      </w:hyperlink>
+    </w:p>
+    <w:p>
+      <w:pPr>
+        <w:pStyle w:val="Cmsor2"/>
+      </w:pPr>
+      <w:r>
+        <w:t>MySQL Community Server</w:t>
+      </w:r>
+    </w:p>
+    <w:p>
+      <w:r>
+        <w:t xml:space="preserve">Letölthető innen: </w:t>
+      </w:r>
+      <w:hyperlink r:id="rId10" w:history="1">
+        <w:r>
+          <w:rPr>
+            <w:rStyle w:val="Hiperhivatkozs"/>
+          </w:rPr>
+          <w:t>http://www.mysql.com/downloads/mysql</w:t>
+        </w:r>
+      </w:hyperlink>
+    </w:p>
+    <w:p>
+      <w:pPr>
+        <w:pStyle w:val="Cmsor2"/>
+      </w:pPr>
+      <w:r>
+        <w:t>JBoss Application Server (5.1.0 GA)</w:t>
+      </w:r>
+    </w:p>
+    <w:p>
+      <w:r>
+        <w:t xml:space="preserve">Letölthető innen: </w:t>
+      </w:r>
+      <w:hyperlink r:id="rId11" w:history="1">
+        <w:r>
+          <w:rPr>
+            <w:rStyle w:val="Hiperhivatkozs"/>
+          </w:rPr>
+          <w:t>http://sourceforge.net/projects/jboss/files/JBoss/JBoss-5.1.0.GA</w:t>
+        </w:r>
+      </w:hyperlink>
+    </w:p>
+    <w:p>
+      <w:pPr>
+        <w:pStyle w:val="Cmsor1"/>
+      </w:pPr>
+      <w:r>
+        <w:t>JBoss telepítése</w:t>
+      </w:r>
+    </w:p>
+    <w:p>
+      <w:pPr>
+        <w:pStyle w:val="Listaszerbekezds"/>
+        <w:numPr>
+          <w:ilvl w:val="0"/>
+          <w:numId w:val="23"/>
+        </w:numPr>
+      </w:pPr>
+      <w:r>
+        <w:t>Csomagoljuk ki a JBoss-t egy tetszőleges helyre.</w:t>
+      </w:r>
+    </w:p>
+    <w:p>
+      <w:pPr>
+        <w:pStyle w:val="Listaszerbekezds"/>
+        <w:numPr>
+          <w:ilvl w:val="0"/>
+          <w:numId w:val="23"/>
+        </w:numPr>
+      </w:pPr>
+      <w:r>
+        <w:t xml:space="preserve">Hozzunk létre egy üres könyvtárat: </w:t>
+      </w:r>
+      <w:r>
+        <w:rPr>
+          <w:rStyle w:val="Kd"/>
+        </w:rPr>
+        <w:t>JBoss\server\sp</w:t>
+      </w:r>
+    </w:p>
+    <w:p>
+      <w:pPr>
+        <w:pStyle w:val="Listaszerbekezds"/>
+        <w:numPr>
+          <w:ilvl w:val="0"/>
+          <w:numId w:val="23"/>
+        </w:numPr>
+      </w:pPr>
+      <w:r>
+        <w:rPr>
+          <w:rStyle w:val="Kd"/>
+        </w:rPr>
+        <w:t>A JBoss\server\default</w:t>
+      </w:r>
+      <w:r>
+        <w:t xml:space="preserve"> mappa tartalmát másoljuk bele az előbb létrehozott könyvtárba</w:t>
+      </w:r>
+    </w:p>
+    <w:p>
+      <w:pPr>
+        <w:pStyle w:val="Listaszerbekezds"/>
+        <w:numPr>
+          <w:ilvl w:val="0"/>
+          <w:numId w:val="23"/>
+        </w:numPr>
+      </w:pPr>
+      <w:r>
+        <w:t xml:space="preserve">A </w:t>
+      </w:r>
+      <w:r>
+        <w:rPr>
+          <w:rStyle w:val="Kd"/>
+        </w:rPr>
+        <w:t>JBoss\server\sp\lib</w:t>
+      </w:r>
+      <w:r>
+        <w:t xml:space="preserve"> könyvtárba másoljuk be a</w:t>
+      </w:r>
+      <w:r>
+        <w:t xml:space="preserve"> beadott anyagból a </w:t>
+      </w:r>
+      <w:r>
+        <w:rPr>
+          <w:rStyle w:val="Kd"/>
+        </w:rPr>
+        <w:t>lib</w:t>
+      </w:r>
+      <w:r>
+        <w:t xml:space="preserve"> könyvtár tartalmát, valamint a</w:t>
+      </w:r>
+      <w:r>
+        <w:t xml:space="preserve"> </w:t>
+      </w:r>
+      <w:r>
+        <w:rPr>
+          <w:rStyle w:val="Kd"/>
+        </w:rPr>
+        <w:t>bin\common.jar</w:t>
+      </w:r>
+      <w:r>
+        <w:t>-t</w:t>
+      </w:r>
+    </w:p>
+    <w:p>
+      <w:pPr>
+        <w:pStyle w:val="Listaszerbekezds"/>
+        <w:numPr>
+          <w:ilvl w:val="0"/>
+          <w:numId w:val="23"/>
+        </w:numPr>
+      </w:pPr>
+      <w:r>
+        <w:lastRenderedPageBreak/>
+        <w:t xml:space="preserve">A </w:t>
+      </w:r>
+      <w:r>
+        <w:rPr>
+          <w:rStyle w:val="Kd"/>
+        </w:rPr>
+        <w:t>JBoss\server\sp\deploy</w:t>
+      </w:r>
+      <w:r>
+        <w:t xml:space="preserve"> könyvtárba másoljuk be a beadott anyagból a </w:t>
+      </w:r>
+      <w:r>
+        <w:rPr>
+          <w:rStyle w:val="Kd"/>
+        </w:rPr>
+        <w:t>bin\ejb.jar</w:t>
+      </w:r>
+      <w:r>
+        <w:t xml:space="preserve">-t és a </w:t>
+      </w:r>
+      <w:r>
+        <w:rPr>
+          <w:rStyle w:val="Kd"/>
+        </w:rPr>
+        <w:t>bin\web.war</w:t>
+      </w:r>
+      <w:r>
+        <w:t>-t</w:t>
+      </w:r>
+    </w:p>
+    <w:p>
+      <w:pPr>
+        <w:pStyle w:val="Listaszerbekezds"/>
+        <w:numPr>
+          <w:ilvl w:val="0"/>
+          <w:numId w:val="23"/>
+        </w:numPr>
+      </w:pPr>
+      <w:r>
+        <w:t xml:space="preserve">A </w:t>
+      </w:r>
+      <w:r>
+        <w:rPr>
+          <w:rStyle w:val="Kd"/>
+        </w:rPr>
+        <w:t>JBoss\server\sp</w:t>
+      </w:r>
+      <w:r>
+        <w:t xml:space="preserve"> könyvtárba a könyvtárszerkezetet meghagyva másoljuk be a beadott anyagból a </w:t>
+      </w:r>
+      <w:r>
+        <w:rPr>
+          <w:rStyle w:val="Kd"/>
+        </w:rPr>
         <w:t>jboss</w:t>
       </w:r>
-    </w:p>
-    <w:p>
-      <w:r>
-        <w:t>mysql</w:t>
-      </w:r>
-    </w:p>
-    <w:p>
-      <w:r>
-        <w:t>jdk</w:t>
-      </w:r>
-    </w:p>
-    <w:p>
-      <w:r>
-        <w:t>ant</w:t>
-      </w:r>
-      <w:r>
-        <w:t>?</w:t>
-      </w:r>
-    </w:p>
-    <w:p>
-      <w:r>
-        <w:t>A fentiek kezelését nem mutatjuk be</w:t>
+      <w:r>
+        <w:t xml:space="preserve"> mappa tartalmát</w:t>
       </w:r>
     </w:p>
     <w:p>
@@ -229,26 +693,222 @@
         <w:pStyle w:val="Cmsor1"/>
       </w:pPr>
       <w:r>
-        <w:t>Séma generálás</w:t>
-      </w:r>
-    </w:p>
-    <w:p>
-      <w:r>
-        <w:t xml:space="preserve">móricka </w:t>
-      </w:r>
-      <w:r>
-        <w:t xml:space="preserve">persistence </w:t>
-      </w:r>
-      <w:r>
-        <w:t xml:space="preserve">xml </w:t>
-      </w:r>
-      <w:r>
-        <w:t>config</w:t>
-      </w:r>
-    </w:p>
-    <w:p>
-      <w:r>
-        <w:t>jboss db config</w:t>
+        <w:t>Adatbázis s</w:t>
+      </w:r>
+      <w:r>
+        <w:t>éma generálás</w:t>
+      </w:r>
+      <w:r>
+        <w:t>a</w:t>
+      </w:r>
+    </w:p>
+    <w:p>
+      <w:pPr>
+        <w:pStyle w:val="Cmsor2"/>
+      </w:pPr>
+      <w:r>
+        <w:t>Felhasználó, séma létrehozása</w:t>
+      </w:r>
+    </w:p>
+    <w:p>
+      <w:pPr>
+        <w:keepNext/>
+        <w:widowControl w:val="0"/>
+      </w:pPr>
+      <w:r>
+        <w:t xml:space="preserve">A MySQL </w:t>
+      </w:r>
+      <w:r>
+        <w:t>telepítése után hozzunk létre saját sémát</w:t>
+      </w:r>
+      <w:r>
+        <w:t xml:space="preserve"> és felhasználót</w:t>
+      </w:r>
+      <w:r>
+        <w:t xml:space="preserve"> az alkalmazásnak. Az egyszerűség kedvéért a javasolt paraméterek:</w:t>
+      </w:r>
+    </w:p>
+    <w:p>
+      <w:pPr>
+        <w:pStyle w:val="Listaszerbekezds"/>
+        <w:keepNext/>
+        <w:widowControl w:val="0"/>
+        <w:numPr>
+          <w:ilvl w:val="0"/>
+          <w:numId w:val="21"/>
+        </w:numPr>
+        <w:ind w:left="714" w:hanging="357"/>
+      </w:pPr>
+      <w:r>
+        <w:t>Séma neve: sp</w:t>
+      </w:r>
+    </w:p>
+    <w:p>
+      <w:pPr>
+        <w:pStyle w:val="Listaszerbekezds"/>
+        <w:keepNext/>
+        <w:widowControl w:val="0"/>
+        <w:numPr>
+          <w:ilvl w:val="0"/>
+          <w:numId w:val="21"/>
+        </w:numPr>
+        <w:ind w:left="714" w:hanging="357"/>
+      </w:pPr>
+      <w:r>
+        <w:t>Felhasználói név: sp</w:t>
+      </w:r>
+    </w:p>
+    <w:p>
+      <w:pPr>
+        <w:pStyle w:val="Listaszerbekezds"/>
+        <w:widowControl w:val="0"/>
+        <w:numPr>
+          <w:ilvl w:val="0"/>
+          <w:numId w:val="21"/>
+        </w:numPr>
+        <w:ind w:left="714" w:hanging="357"/>
+      </w:pPr>
+      <w:r>
+        <w:t>Jelszó: sp</w:t>
+      </w:r>
+    </w:p>
+    <w:p>
+      <w:r>
+        <w:t>Az sp felhasználó rendelkezzen teljes jogosultsággal a saját sémája felett.</w:t>
+      </w:r>
+    </w:p>
+    <w:p>
+      <w:pPr>
+        <w:pStyle w:val="Cmsor2"/>
+      </w:pPr>
+      <w:r>
+        <w:t>Séma generáló program konfigurálása</w:t>
+      </w:r>
+    </w:p>
+    <w:p>
+      <w:r>
+        <w:t xml:space="preserve">Amennyiben a fenti javasolt paramétereket használtunk, valamint a MySQL az alapértelmezett porton (3306) érhető el, konfigurálásra nincsen szükség. Ellenkező esetben a </w:t>
+      </w:r>
+      <w:r>
+        <w:rPr>
+          <w:rStyle w:val="Kd"/>
+        </w:rPr>
+        <w:t>schemagen</w:t>
+      </w:r>
+      <w:r>
+        <w:t xml:space="preserve"> könyvtárban található </w:t>
+      </w:r>
+      <w:r>
+        <w:rPr>
+          <w:rStyle w:val="Kd"/>
+        </w:rPr>
+        <w:t>schemagen.jar</w:t>
+      </w:r>
+      <w:r>
+        <w:t xml:space="preserve">-ban a </w:t>
+      </w:r>
+      <w:r>
+        <w:rPr>
+          <w:rStyle w:val="Kd"/>
+        </w:rPr>
+        <w:t>META-INF/persistence.xml</w:t>
+      </w:r>
+      <w:r>
+        <w:t>-ben át kell írni az adatbázis eléréséhez szükséges paramétereket.</w:t>
+      </w:r>
+    </w:p>
+    <w:p>
+      <w:r>
+        <w:t xml:space="preserve">A konfigurálást követően futtassuk a következő parancsot úgy, hogy az aktuális könyvtár megegyezik a </w:t>
+      </w:r>
+      <w:r>
+        <w:rPr>
+          <w:rStyle w:val="Kd"/>
+        </w:rPr>
+        <w:t>schemagen.jar</w:t>
+      </w:r>
+      <w:r>
+        <w:t xml:space="preserve"> könyvtárával:</w:t>
+      </w:r>
+    </w:p>
+    <w:p>
+      <w:pPr>
+        <w:rPr>
+          <w:rStyle w:val="Kd"/>
+          <w:sz w:val="18"/>
+          <w:szCs w:val="18"/>
+        </w:rPr>
+      </w:pPr>
+      <w:r>
+        <w:rPr>
+          <w:rStyle w:val="Kd"/>
+          <w:sz w:val="18"/>
+          <w:szCs w:val="18"/>
+        </w:rPr>
+        <w:t>java -cp "*;lib\*;..\lib\*;</w:t>
+      </w:r>
+      <w:r>
+        <w:rPr>
+          <w:rStyle w:val="Kd"/>
+          <w:sz w:val="18"/>
+          <w:szCs w:val="18"/>
+        </w:rPr>
+        <w:t>&lt;JBOSS&gt;</w:t>
+      </w:r>
+      <w:r>
+        <w:rPr>
+          <w:rStyle w:val="Kd"/>
+          <w:sz w:val="18"/>
+          <w:szCs w:val="18"/>
+        </w:rPr>
+        <w:t>\client\*;..\bin\*" SchemaGen</w:t>
+      </w:r>
+    </w:p>
+    <w:p>
+      <w:r>
+        <w:t>A fenti parancsban &lt;JBOSS&gt; értéke a JBoss könyvtára. Pl:</w:t>
+      </w:r>
+    </w:p>
+    <w:p>
+      <w:pPr>
+        <w:rPr>
+          <w:rStyle w:val="Kd"/>
+          <w:sz w:val="18"/>
+          <w:szCs w:val="18"/>
+        </w:rPr>
+      </w:pPr>
+      <w:r>
+        <w:rPr>
+          <w:rStyle w:val="Kd"/>
+          <w:sz w:val="18"/>
+          <w:szCs w:val="18"/>
+        </w:rPr>
+        <w:t>java -cp "*;lib\*;..\lib\*;d:\Prog\jboss-5.1.0.GA\client\*;..\bin\*" SchemaGen</w:t>
+      </w:r>
+    </w:p>
+    <w:p>
+      <w:pPr>
+        <w:pStyle w:val="Cmsor2"/>
+      </w:pPr>
+      <w:r>
+        <w:t xml:space="preserve">Séma elérés konfigurációja </w:t>
+      </w:r>
+      <w:r>
+        <w:t>JBoss-ban</w:t>
+      </w:r>
+    </w:p>
+    <w:p>
+      <w:r>
+        <w:t xml:space="preserve">Amennyiben eltértünk a javasolt értékektől, konfiguráljuk be a </w:t>
+      </w:r>
+      <w:r>
+        <w:rPr>
+          <w:rStyle w:val="Kd"/>
+        </w:rPr>
+        <w:t>JBoss\server\sp\deploy\seriesportal-ds.xml</w:t>
+      </w:r>
+      <w:r>
+        <w:t>-ben az adatbázis elérését.</w:t>
       </w:r>
     </w:p>
     <w:p>
@@ -256,41 +916,157 @@
         <w:pStyle w:val="Cmsor1"/>
       </w:pPr>
       <w:r>
-        <w:t>Bináris fájlok telepítése</w:t>
-      </w:r>
-    </w:p>
-    <w:p>
-      <w:r>
-        <w:t>letölthető csomag url a honlapra</w:t>
-      </w:r>
-    </w:p>
-    <w:p>
-      <w:r>
-        <w:t>ejb, war</w:t>
-      </w:r>
-    </w:p>
-    <w:p>
-      <w:r>
-        <w:t>lib-be: common, …</w:t>
-      </w:r>
-    </w:p>
-    <w:p>
-      <w:pPr>
-        <w:pStyle w:val="Cmsor1"/>
-      </w:pPr>
-      <w:r>
         <w:t>Futtatás</w:t>
       </w:r>
     </w:p>
     <w:p>
-      <w:r>
-        <w:t>jboss</w:t>
-      </w:r>
-    </w:p>
-    <w:p>
-      <w:r>
-        <w:t>url</w:t>
-      </w:r>
+      <w:pPr>
+        <w:pStyle w:val="Cmsor2"/>
+      </w:pPr>
+      <w:r>
+        <w:t>JBoss</w:t>
+      </w:r>
+    </w:p>
+    <w:p>
+      <w:r>
+        <w:t xml:space="preserve">Az alkalmazásszerver futtatását a </w:t>
+      </w:r>
+      <w:r>
+        <w:rPr>
+          <w:rStyle w:val="Kd"/>
+        </w:rPr>
+        <w:t>JBoss\bin\run.bat</w:t>
+      </w:r>
+      <w:r>
+        <w:t xml:space="preserve"> parancsfájl használatával fogjuk megtenni a következő paranccsal:</w:t>
+      </w:r>
+    </w:p>
+    <w:p>
+      <w:pPr>
+        <w:rPr>
+          <w:rStyle w:val="Kd"/>
+        </w:rPr>
+      </w:pPr>
+      <w:r>
+        <w:rPr>
+          <w:rStyle w:val="Kd"/>
+        </w:rPr>
+        <w:t>run -c sp -b0.0.0.0</w:t>
+      </w:r>
+    </w:p>
+    <w:p>
+      <w:r>
+        <w:t>Ennek hatására látnunk kell, ahogy a JBoss elindul:</w:t>
+      </w:r>
+    </w:p>
+    <w:p>
+      <w:pPr>
+        <w:jc w:val="center"/>
+      </w:pPr>
+      <w:r>
+        <w:rPr>
+          <w:noProof/>
+          <w:lang w:eastAsia="hu-HU"/>
+        </w:rPr>
+        <w:lastRenderedPageBreak/>
+        <w:drawing>
+          <wp:inline distT="0" distB="0" distL="0" distR="0">
+            <wp:extent cx="5762625" cy="3590925"/>
+            <wp:effectExtent l="19050" t="0" r="9525" b="0"/>
+            <wp:docPr id="1" name="Kép 1"/>
+            <wp:cNvGraphicFramePr>
+              <a:graphicFrameLocks xmlns:a="http://schemas.openxmlformats.org/drawingml/2006/main" noChangeAspect="1"/>
+            </wp:cNvGraphicFramePr>
+            <a:graphic xmlns:a="http://schemas.openxmlformats.org/drawingml/2006/main">
+              <a:graphicData uri="http://schemas.openxmlformats.org/drawingml/2006/picture">
+                <pic:pic xmlns:pic="http://schemas.openxmlformats.org/drawingml/2006/picture">
+                  <pic:nvPicPr>
+                    <pic:cNvPr id="0" name="Picture 1"/>
+                    <pic:cNvPicPr>
+                      <a:picLocks noChangeAspect="1" noChangeArrowheads="1"/>
+                    </pic:cNvPicPr>
+                  </pic:nvPicPr>
+                  <pic:blipFill>
+                    <a:blip r:embed="rId12" cstate="print"/>
+                    <a:srcRect/>
+                    <a:stretch>
+                      <a:fillRect/>
+                    </a:stretch>
+                  </pic:blipFill>
+                  <pic:spPr bwMode="auto">
+                    <a:xfrm>
+                      <a:off x="0" y="0"/>
+                      <a:ext cx="5762625" cy="3590925"/>
+                    </a:xfrm>
+                    <a:prstGeom prst="rect">
+                      <a:avLst/>
+                    </a:prstGeom>
+                    <a:noFill/>
+                    <a:ln w="9525">
+                      <a:noFill/>
+                      <a:miter lim="800000"/>
+                      <a:headEnd/>
+                      <a:tailEnd/>
+                    </a:ln>
+                  </pic:spPr>
+                </pic:pic>
+              </a:graphicData>
+            </a:graphic>
+          </wp:inline>
+        </w:drawing>
+      </w:r>
+      <w:r>
+        <w:rPr>
+          <w:i/>
+        </w:rPr>
+        <w:t>A JBoss indulása</w:t>
+      </w:r>
+    </w:p>
+    <w:p>
+      <w:r>
+        <w:t xml:space="preserve">Az alkalmazásszerver futását a </w:t>
+      </w:r>
+      <w:r>
+        <w:rPr>
+          <w:rStyle w:val="Kd"/>
+        </w:rPr>
+        <w:t>JBoss\server\sp\log</w:t>
+      </w:r>
+      <w:r>
+        <w:t xml:space="preserve"> mappában található logokban követhetjük nyomon. Az alkalmazásunk a </w:t>
+      </w:r>
+      <w:r>
+        <w:rPr>
+          <w:rStyle w:val="Kd"/>
+        </w:rPr>
+        <w:t>sp.log</w:t>
+      </w:r>
+      <w:r>
+        <w:t xml:space="preserve"> fájlba logol.</w:t>
+      </w:r>
+    </w:p>
+    <w:p>
+      <w:pPr>
+        <w:pStyle w:val="Cmsor2"/>
+      </w:pPr>
+      <w:r>
+        <w:t>Webes felület</w:t>
+      </w:r>
+    </w:p>
+    <w:p>
+      <w:r>
+        <w:t>A JBoss indítása után a webes felületet a következő URL-en érhetjük el:</w:t>
+      </w:r>
+    </w:p>
+    <w:p>
+      <w:hyperlink r:id="rId13" w:history="1">
+        <w:r>
+          <w:rPr>
+            <w:rStyle w:val="Hiperhivatkozs"/>
+          </w:rPr>
+          <w:t>http://localhost:8080/web</w:t>
+        </w:r>
+      </w:hyperlink>
     </w:p>
     <w:sectPr>
       <w:pgSz w:w="11906" w:h="16838"/>
@@ -360,7 +1136,6 @@
       <w:tabs>
         <w:tab w:val="left" w:pos="1911"/>
       </w:tabs>
-      <w:spacing w:after="0"/>
       <w:jc w:val="left"/>
       <w:rPr>
         <w:rFonts w:ascii="Huni_Quorum Medium BT" w:hAnsi="Huni_Quorum Medium BT"/>
@@ -442,7 +1217,7 @@
         <w:sz w:val="20"/>
         <w:szCs w:val="20"/>
       </w:rPr>
-      <w:t xml:space="preserve">Budapesti Műszaki Egyetem </w:t>
+      <w:t>Budapesti Műszaki Egyetem</w:t>
     </w:r>
   </w:p>
   <w:p>
@@ -451,7 +1226,7 @@
       <w:tabs>
         <w:tab w:val="left" w:pos="1911"/>
       </w:tabs>
-      <w:spacing w:after="240"/>
+      <w:spacing w:after="0"/>
       <w:jc w:val="left"/>
       <w:rPr>
         <w:rFonts w:ascii="Huni_Quorum Medium BT" w:hAnsi="Huni_Quorum Medium BT"/>
@@ -465,7 +1240,8 @@
         <w:sz w:val="20"/>
         <w:szCs w:val="20"/>
       </w:rPr>
-      <w:br/>
+      <w:tab/>
+      <w:t xml:space="preserve">Szoftverarchitektúrák – </w:t>
     </w:r>
     <w:r>
       <w:rPr>
@@ -473,8 +1249,7 @@
         <w:sz w:val="20"/>
         <w:szCs w:val="20"/>
       </w:rPr>
-      <w:tab/>
-      <w:t>Szoftverarchitektúrák – Követelmény specifikáció</w:t>
+      <w:t>12. Sorozat portál - Telepítési útmutató</w:t>
     </w:r>
   </w:p>
 </w:hdr>
@@ -572,6 +1347,119 @@
     </w:lvl>
   </w:abstractNum>
   <w:abstractNum w:abstractNumId="1">
+    <w:nsid w:val="0A173988"/>
+    <w:multiLevelType w:val="hybridMultilevel"/>
+    <w:tmpl w:val="C03AFC3A"/>
+    <w:lvl w:ilvl="0" w:tplc="040E0001">
+      <w:start w:val="1"/>
+      <w:numFmt w:val="bullet"/>
+      <w:lvlText w:val=""/>
+      <w:lvlJc w:val="left"/>
+      <w:pPr>
+        <w:ind w:left="720" w:hanging="360"/>
+      </w:pPr>
+      <w:rPr>
+        <w:rFonts w:ascii="Symbol" w:hAnsi="Symbol" w:hint="default"/>
+      </w:rPr>
+    </w:lvl>
+    <w:lvl w:ilvl="1" w:tplc="040E0003">
+      <w:start w:val="1"/>
+      <w:numFmt w:val="bullet"/>
+      <w:lvlText w:val="o"/>
+      <w:lvlJc w:val="left"/>
+      <w:pPr>
+        <w:ind w:left="1440" w:hanging="360"/>
+      </w:pPr>
+      <w:rPr>
+        <w:rFonts w:ascii="Courier New" w:hAnsi="Courier New" w:cs="Courier New" w:hint="default"/>
+      </w:rPr>
+    </w:lvl>
+    <w:lvl w:ilvl="2" w:tplc="040E0005">
+      <w:start w:val="1"/>
+      <w:numFmt w:val="bullet"/>
+      <w:lvlText w:val=""/>
+      <w:lvlJc w:val="left"/>
+      <w:pPr>
+        <w:ind w:left="2160" w:hanging="360"/>
+      </w:pPr>
+      <w:rPr>
+        <w:rFonts w:ascii="Wingdings" w:hAnsi="Wingdings" w:hint="default"/>
+      </w:rPr>
+    </w:lvl>
+    <w:lvl w:ilvl="3" w:tplc="040E0001" w:tentative="1">
+      <w:start w:val="1"/>
+      <w:numFmt w:val="bullet"/>
+      <w:lvlText w:val=""/>
+      <w:lvlJc w:val="left"/>
+      <w:pPr>
+        <w:ind w:left="2880" w:hanging="360"/>
+      </w:pPr>
+      <w:rPr>
+        <w:rFonts w:ascii="Symbol" w:hAnsi="Symbol" w:hint="default"/>
+      </w:rPr>
+    </w:lvl>
+    <w:lvl w:ilvl="4" w:tplc="040E0003" w:tentative="1">
+      <w:start w:val="1"/>
+      <w:numFmt w:val="bullet"/>
+      <w:lvlText w:val="o"/>
+      <w:lvlJc w:val="left"/>
+      <w:pPr>
+        <w:ind w:left="3600" w:hanging="360"/>
+      </w:pPr>
+      <w:rPr>
+        <w:rFonts w:ascii="Courier New" w:hAnsi="Courier New" w:cs="Courier New" w:hint="default"/>
+      </w:rPr>
+    </w:lvl>
+    <w:lvl w:ilvl="5" w:tplc="040E0005" w:tentative="1">
+      <w:start w:val="1"/>
+      <w:numFmt w:val="bullet"/>
+      <w:lvlText w:val=""/>
+      <w:lvlJc w:val="left"/>
+      <w:pPr>
+        <w:ind w:left="4320" w:hanging="360"/>
+      </w:pPr>
+      <w:rPr>
+        <w:rFonts w:ascii="Wingdings" w:hAnsi="Wingdings" w:hint="default"/>
+      </w:rPr>
+    </w:lvl>
+    <w:lvl w:ilvl="6" w:tplc="040E0001" w:tentative="1">
+      <w:start w:val="1"/>
+      <w:numFmt w:val="bullet"/>
+      <w:lvlText w:val=""/>
+      <w:lvlJc w:val="left"/>
+      <w:pPr>
+        <w:ind w:left="5040" w:hanging="360"/>
+      </w:pPr>
+      <w:rPr>
+        <w:rFonts w:ascii="Symbol" w:hAnsi="Symbol" w:hint="default"/>
+      </w:rPr>
+    </w:lvl>
+    <w:lvl w:ilvl="7" w:tplc="040E0003" w:tentative="1">
+      <w:start w:val="1"/>
+      <w:numFmt w:val="bullet"/>
+      <w:lvlText w:val="o"/>
+      <w:lvlJc w:val="left"/>
+      <w:pPr>
+        <w:ind w:left="5760" w:hanging="360"/>
+      </w:pPr>
+      <w:rPr>
+        <w:rFonts w:ascii="Courier New" w:hAnsi="Courier New" w:cs="Courier New" w:hint="default"/>
+      </w:rPr>
+    </w:lvl>
+    <w:lvl w:ilvl="8" w:tplc="040E0005" w:tentative="1">
+      <w:start w:val="1"/>
+      <w:numFmt w:val="bullet"/>
+      <w:lvlText w:val=""/>
+      <w:lvlJc w:val="left"/>
+      <w:pPr>
+        <w:ind w:left="6480" w:hanging="360"/>
+      </w:pPr>
+      <w:rPr>
+        <w:rFonts w:ascii="Wingdings" w:hAnsi="Wingdings" w:hint="default"/>
+      </w:rPr>
+    </w:lvl>
+  </w:abstractNum>
+  <w:abstractNum w:abstractNumId="2">
     <w:nsid w:val="14B33E64"/>
     <w:multiLevelType w:val="hybridMultilevel"/>
     <w:tmpl w:val="EC04F004"/>
@@ -660,7 +1548,7 @@
       </w:pPr>
     </w:lvl>
   </w:abstractNum>
-  <w:abstractNum w:abstractNumId="2">
+  <w:abstractNum w:abstractNumId="3">
     <w:nsid w:val="1988312C"/>
     <w:multiLevelType w:val="hybridMultilevel"/>
     <w:tmpl w:val="EC04F004"/>
@@ -749,7 +1637,120 @@
       </w:pPr>
     </w:lvl>
   </w:abstractNum>
-  <w:abstractNum w:abstractNumId="3">
+  <w:abstractNum w:abstractNumId="4">
+    <w:nsid w:val="1A377156"/>
+    <w:multiLevelType w:val="hybridMultilevel"/>
+    <w:tmpl w:val="7E3C2D62"/>
+    <w:lvl w:ilvl="0" w:tplc="040E0001">
+      <w:start w:val="1"/>
+      <w:numFmt w:val="bullet"/>
+      <w:lvlText w:val=""/>
+      <w:lvlJc w:val="left"/>
+      <w:pPr>
+        <w:ind w:left="720" w:hanging="360"/>
+      </w:pPr>
+      <w:rPr>
+        <w:rFonts w:ascii="Symbol" w:hAnsi="Symbol" w:hint="default"/>
+      </w:rPr>
+    </w:lvl>
+    <w:lvl w:ilvl="1" w:tplc="040E0003" w:tentative="1">
+      <w:start w:val="1"/>
+      <w:numFmt w:val="bullet"/>
+      <w:lvlText w:val="o"/>
+      <w:lvlJc w:val="left"/>
+      <w:pPr>
+        <w:ind w:left="1440" w:hanging="360"/>
+      </w:pPr>
+      <w:rPr>
+        <w:rFonts w:ascii="Courier New" w:hAnsi="Courier New" w:cs="Courier New" w:hint="default"/>
+      </w:rPr>
+    </w:lvl>
+    <w:lvl w:ilvl="2" w:tplc="040E0005" w:tentative="1">
+      <w:start w:val="1"/>
+      <w:numFmt w:val="bullet"/>
+      <w:lvlText w:val=""/>
+      <w:lvlJc w:val="left"/>
+      <w:pPr>
+        <w:ind w:left="2160" w:hanging="360"/>
+      </w:pPr>
+      <w:rPr>
+        <w:rFonts w:ascii="Wingdings" w:hAnsi="Wingdings" w:hint="default"/>
+      </w:rPr>
+    </w:lvl>
+    <w:lvl w:ilvl="3" w:tplc="040E0001" w:tentative="1">
+      <w:start w:val="1"/>
+      <w:numFmt w:val="bullet"/>
+      <w:lvlText w:val=""/>
+      <w:lvlJc w:val="left"/>
+      <w:pPr>
+        <w:ind w:left="2880" w:hanging="360"/>
+      </w:pPr>
+      <w:rPr>
+        <w:rFonts w:ascii="Symbol" w:hAnsi="Symbol" w:hint="default"/>
+      </w:rPr>
+    </w:lvl>
+    <w:lvl w:ilvl="4" w:tplc="040E0003" w:tentative="1">
+      <w:start w:val="1"/>
+      <w:numFmt w:val="bullet"/>
+      <w:lvlText w:val="o"/>
+      <w:lvlJc w:val="left"/>
+      <w:pPr>
+        <w:ind w:left="3600" w:hanging="360"/>
+      </w:pPr>
+      <w:rPr>
+        <w:rFonts w:ascii="Courier New" w:hAnsi="Courier New" w:cs="Courier New" w:hint="default"/>
+      </w:rPr>
+    </w:lvl>
+    <w:lvl w:ilvl="5" w:tplc="040E0005" w:tentative="1">
+      <w:start w:val="1"/>
+      <w:numFmt w:val="bullet"/>
+      <w:lvlText w:val=""/>
+      <w:lvlJc w:val="left"/>
+      <w:pPr>
+        <w:ind w:left="4320" w:hanging="360"/>
+      </w:pPr>
+      <w:rPr>
+        <w:rFonts w:ascii="Wingdings" w:hAnsi="Wingdings" w:hint="default"/>
+      </w:rPr>
+    </w:lvl>
+    <w:lvl w:ilvl="6" w:tplc="040E0001" w:tentative="1">
+      <w:start w:val="1"/>
+      <w:numFmt w:val="bullet"/>
+      <w:lvlText w:val=""/>
+      <w:lvlJc w:val="left"/>
+      <w:pPr>
+        <w:ind w:left="5040" w:hanging="360"/>
+      </w:pPr>
+      <w:rPr>
+        <w:rFonts w:ascii="Symbol" w:hAnsi="Symbol" w:hint="default"/>
+      </w:rPr>
+    </w:lvl>
+    <w:lvl w:ilvl="7" w:tplc="040E0003" w:tentative="1">
+      <w:start w:val="1"/>
+      <w:numFmt w:val="bullet"/>
+      <w:lvlText w:val="o"/>
+      <w:lvlJc w:val="left"/>
+      <w:pPr>
+        <w:ind w:left="5760" w:hanging="360"/>
+      </w:pPr>
+      <w:rPr>
+        <w:rFonts w:ascii="Courier New" w:hAnsi="Courier New" w:cs="Courier New" w:hint="default"/>
+      </w:rPr>
+    </w:lvl>
+    <w:lvl w:ilvl="8" w:tplc="040E0005" w:tentative="1">
+      <w:start w:val="1"/>
+      <w:numFmt w:val="bullet"/>
+      <w:lvlText w:val=""/>
+      <w:lvlJc w:val="left"/>
+      <w:pPr>
+        <w:ind w:left="6480" w:hanging="360"/>
+      </w:pPr>
+      <w:rPr>
+        <w:rFonts w:ascii="Wingdings" w:hAnsi="Wingdings" w:hint="default"/>
+      </w:rPr>
+    </w:lvl>
+  </w:abstractNum>
+  <w:abstractNum w:abstractNumId="5">
     <w:nsid w:val="20A47441"/>
     <w:multiLevelType w:val="hybridMultilevel"/>
     <w:tmpl w:val="EC04F004"/>
@@ -838,7 +1839,7 @@
       </w:pPr>
     </w:lvl>
   </w:abstractNum>
-  <w:abstractNum w:abstractNumId="4">
+  <w:abstractNum w:abstractNumId="6">
     <w:nsid w:val="241A42B6"/>
     <w:multiLevelType w:val="hybridMultilevel"/>
     <w:tmpl w:val="EC04F004"/>
@@ -927,7 +1928,7 @@
       </w:pPr>
     </w:lvl>
   </w:abstractNum>
-  <w:abstractNum w:abstractNumId="5">
+  <w:abstractNum w:abstractNumId="7">
     <w:nsid w:val="2BA10D6C"/>
     <w:multiLevelType w:val="hybridMultilevel"/>
     <w:tmpl w:val="C2584610"/>
@@ -1013,7 +2014,7 @@
       </w:pPr>
     </w:lvl>
   </w:abstractNum>
-  <w:abstractNum w:abstractNumId="6">
+  <w:abstractNum w:abstractNumId="8">
     <w:nsid w:val="2C4E5EE6"/>
     <w:multiLevelType w:val="hybridMultilevel"/>
     <w:tmpl w:val="BFEA230E"/>
@@ -1126,7 +2127,7 @@
       </w:rPr>
     </w:lvl>
   </w:abstractNum>
-  <w:abstractNum w:abstractNumId="7">
+  <w:abstractNum w:abstractNumId="9">
     <w:nsid w:val="2E5E110B"/>
     <w:multiLevelType w:val="hybridMultilevel"/>
     <w:tmpl w:val="E9200CFA"/>
@@ -1239,7 +2240,7 @@
       </w:rPr>
     </w:lvl>
   </w:abstractNum>
-  <w:abstractNum w:abstractNumId="8">
+  <w:abstractNum w:abstractNumId="10">
     <w:nsid w:val="33FB5C21"/>
     <w:multiLevelType w:val="multilevel"/>
     <w:tmpl w:val="040E0025"/>
@@ -1334,7 +2335,7 @@
       </w:pPr>
     </w:lvl>
   </w:abstractNum>
-  <w:abstractNum w:abstractNumId="9">
+  <w:abstractNum w:abstractNumId="11">
     <w:nsid w:val="3CD75697"/>
     <w:multiLevelType w:val="hybridMultilevel"/>
     <w:tmpl w:val="EC04F004"/>
@@ -1423,7 +2424,7 @@
       </w:pPr>
     </w:lvl>
   </w:abstractNum>
-  <w:abstractNum w:abstractNumId="10">
+  <w:abstractNum w:abstractNumId="12">
     <w:nsid w:val="401B1E8A"/>
     <w:multiLevelType w:val="hybridMultilevel"/>
     <w:tmpl w:val="8D3CB768"/>
@@ -1536,7 +2537,7 @@
       </w:rPr>
     </w:lvl>
   </w:abstractNum>
-  <w:abstractNum w:abstractNumId="11">
+  <w:abstractNum w:abstractNumId="13">
     <w:nsid w:val="45E24040"/>
     <w:multiLevelType w:val="hybridMultilevel"/>
     <w:tmpl w:val="EC04F004"/>
@@ -1625,7 +2626,7 @@
       </w:pPr>
     </w:lvl>
   </w:abstractNum>
-  <w:abstractNum w:abstractNumId="12">
+  <w:abstractNum w:abstractNumId="14">
     <w:nsid w:val="4AD101F7"/>
     <w:multiLevelType w:val="hybridMultilevel"/>
     <w:tmpl w:val="EC04F004"/>
@@ -1714,7 +2715,7 @@
       </w:pPr>
     </w:lvl>
   </w:abstractNum>
-  <w:abstractNum w:abstractNumId="13">
+  <w:abstractNum w:abstractNumId="15">
     <w:nsid w:val="53496C64"/>
     <w:multiLevelType w:val="hybridMultilevel"/>
     <w:tmpl w:val="6ADE4810"/>
@@ -1800,7 +2801,7 @@
       </w:pPr>
     </w:lvl>
   </w:abstractNum>
-  <w:abstractNum w:abstractNumId="14">
+  <w:abstractNum w:abstractNumId="16">
     <w:nsid w:val="54E5175E"/>
     <w:multiLevelType w:val="hybridMultilevel"/>
     <w:tmpl w:val="6422C620"/>
@@ -1913,7 +2914,7 @@
       </w:rPr>
     </w:lvl>
   </w:abstractNum>
-  <w:abstractNum w:abstractNumId="15">
+  <w:abstractNum w:abstractNumId="17">
     <w:nsid w:val="5AF544A8"/>
     <w:multiLevelType w:val="hybridMultilevel"/>
     <w:tmpl w:val="EC04F004"/>
@@ -2002,7 +3003,7 @@
       </w:pPr>
     </w:lvl>
   </w:abstractNum>
-  <w:abstractNum w:abstractNumId="16">
+  <w:abstractNum w:abstractNumId="18">
     <w:nsid w:val="5C932E28"/>
     <w:multiLevelType w:val="hybridMultilevel"/>
     <w:tmpl w:val="EC04F004"/>
@@ -2091,7 +3092,7 @@
       </w:pPr>
     </w:lvl>
   </w:abstractNum>
-  <w:abstractNum w:abstractNumId="17">
+  <w:abstractNum w:abstractNumId="19">
     <w:nsid w:val="6EDD6BB9"/>
     <w:multiLevelType w:val="hybridMultilevel"/>
     <w:tmpl w:val="B0924368"/>
@@ -2204,7 +3205,120 @@
       </w:rPr>
     </w:lvl>
   </w:abstractNum>
-  <w:abstractNum w:abstractNumId="18">
+  <w:abstractNum w:abstractNumId="20">
+    <w:nsid w:val="741E6B99"/>
+    <w:multiLevelType w:val="hybridMultilevel"/>
+    <w:tmpl w:val="3DA8DAA0"/>
+    <w:lvl w:ilvl="0" w:tplc="040E0001">
+      <w:start w:val="1"/>
+      <w:numFmt w:val="bullet"/>
+      <w:lvlText w:val=""/>
+      <w:lvlJc w:val="left"/>
+      <w:pPr>
+        <w:ind w:left="720" w:hanging="360"/>
+      </w:pPr>
+      <w:rPr>
+        <w:rFonts w:ascii="Symbol" w:hAnsi="Symbol" w:hint="default"/>
+      </w:rPr>
+    </w:lvl>
+    <w:lvl w:ilvl="1" w:tplc="040E0003" w:tentative="1">
+      <w:start w:val="1"/>
+      <w:numFmt w:val="bullet"/>
+      <w:lvlText w:val="o"/>
+      <w:lvlJc w:val="left"/>
+      <w:pPr>
+        <w:ind w:left="1440" w:hanging="360"/>
+      </w:pPr>
+      <w:rPr>
+        <w:rFonts w:ascii="Courier New" w:hAnsi="Courier New" w:cs="Courier New" w:hint="default"/>
+      </w:rPr>
+    </w:lvl>
+    <w:lvl w:ilvl="2" w:tplc="040E0005" w:tentative="1">
+      <w:start w:val="1"/>
+      <w:numFmt w:val="bullet"/>
+      <w:lvlText w:val=""/>
+      <w:lvlJc w:val="left"/>
+      <w:pPr>
+        <w:ind w:left="2160" w:hanging="360"/>
+      </w:pPr>
+      <w:rPr>
+        <w:rFonts w:ascii="Wingdings" w:hAnsi="Wingdings" w:hint="default"/>
+      </w:rPr>
+    </w:lvl>
+    <w:lvl w:ilvl="3" w:tplc="040E0001" w:tentative="1">
+      <w:start w:val="1"/>
+      <w:numFmt w:val="bullet"/>
+      <w:lvlText w:val=""/>
+      <w:lvlJc w:val="left"/>
+      <w:pPr>
+        <w:ind w:left="2880" w:hanging="360"/>
+      </w:pPr>
+      <w:rPr>
+        <w:rFonts w:ascii="Symbol" w:hAnsi="Symbol" w:hint="default"/>
+      </w:rPr>
+    </w:lvl>
+    <w:lvl w:ilvl="4" w:tplc="040E0003" w:tentative="1">
+      <w:start w:val="1"/>
+      <w:numFmt w:val="bullet"/>
+      <w:lvlText w:val="o"/>
+      <w:lvlJc w:val="left"/>
+      <w:pPr>
+        <w:ind w:left="3600" w:hanging="360"/>
+      </w:pPr>
+      <w:rPr>
+        <w:rFonts w:ascii="Courier New" w:hAnsi="Courier New" w:cs="Courier New" w:hint="default"/>
+      </w:rPr>
+    </w:lvl>
+    <w:lvl w:ilvl="5" w:tplc="040E0005" w:tentative="1">
+      <w:start w:val="1"/>
+      <w:numFmt w:val="bullet"/>
+      <w:lvlText w:val=""/>
+      <w:lvlJc w:val="left"/>
+      <w:pPr>
+        <w:ind w:left="4320" w:hanging="360"/>
+      </w:pPr>
+      <w:rPr>
+        <w:rFonts w:ascii="Wingdings" w:hAnsi="Wingdings" w:hint="default"/>
+      </w:rPr>
+    </w:lvl>
+    <w:lvl w:ilvl="6" w:tplc="040E0001" w:tentative="1">
+      <w:start w:val="1"/>
+      <w:numFmt w:val="bullet"/>
+      <w:lvlText w:val=""/>
+      <w:lvlJc w:val="left"/>
+      <w:pPr>
+        <w:ind w:left="5040" w:hanging="360"/>
+      </w:pPr>
+      <w:rPr>
+        <w:rFonts w:ascii="Symbol" w:hAnsi="Symbol" w:hint="default"/>
+      </w:rPr>
+    </w:lvl>
+    <w:lvl w:ilvl="7" w:tplc="040E0003" w:tentative="1">
+      <w:start w:val="1"/>
+      <w:numFmt w:val="bullet"/>
+      <w:lvlText w:val="o"/>
+      <w:lvlJc w:val="left"/>
+      <w:pPr>
+        <w:ind w:left="5760" w:hanging="360"/>
+      </w:pPr>
+      <w:rPr>
+        <w:rFonts w:ascii="Courier New" w:hAnsi="Courier New" w:cs="Courier New" w:hint="default"/>
+      </w:rPr>
+    </w:lvl>
+    <w:lvl w:ilvl="8" w:tplc="040E0005" w:tentative="1">
+      <w:start w:val="1"/>
+      <w:numFmt w:val="bullet"/>
+      <w:lvlText w:val=""/>
+      <w:lvlJc w:val="left"/>
+      <w:pPr>
+        <w:ind w:left="6480" w:hanging="360"/>
+      </w:pPr>
+      <w:rPr>
+        <w:rFonts w:ascii="Wingdings" w:hAnsi="Wingdings" w:hint="default"/>
+      </w:rPr>
+    </w:lvl>
+  </w:abstractNum>
+  <w:abstractNum w:abstractNumId="21">
     <w:nsid w:val="7A2C4A74"/>
     <w:multiLevelType w:val="hybridMultilevel"/>
     <w:tmpl w:val="EC04F004"/>
@@ -2293,7 +3407,7 @@
       </w:pPr>
     </w:lvl>
   </w:abstractNum>
-  <w:abstractNum w:abstractNumId="19">
+  <w:abstractNum w:abstractNumId="22">
     <w:nsid w:val="7E9B668C"/>
     <w:multiLevelType w:val="hybridMultilevel"/>
     <w:tmpl w:val="EC04F004"/>
@@ -2383,64 +3497,73 @@
     </w:lvl>
   </w:abstractNum>
   <w:num w:numId="1">
+    <w:abstractNumId w:val="8"/>
+  </w:num>
+  <w:num w:numId="2">
+    <w:abstractNumId w:val="7"/>
+  </w:num>
+  <w:num w:numId="3">
+    <w:abstractNumId w:val="10"/>
+  </w:num>
+  <w:num w:numId="4">
+    <w:abstractNumId w:val="19"/>
+  </w:num>
+  <w:num w:numId="5">
+    <w:abstractNumId w:val="16"/>
+  </w:num>
+  <w:num w:numId="6">
+    <w:abstractNumId w:val="12"/>
+  </w:num>
+  <w:num w:numId="7">
+    <w:abstractNumId w:val="5"/>
+  </w:num>
+  <w:num w:numId="8">
+    <w:abstractNumId w:val="3"/>
+  </w:num>
+  <w:num w:numId="9">
+    <w:abstractNumId w:val="17"/>
+  </w:num>
+  <w:num w:numId="10">
+    <w:abstractNumId w:val="14"/>
+  </w:num>
+  <w:num w:numId="11">
+    <w:abstractNumId w:val="11"/>
+  </w:num>
+  <w:num w:numId="12">
     <w:abstractNumId w:val="6"/>
   </w:num>
-  <w:num w:numId="2">
-    <w:abstractNumId w:val="5"/>
-  </w:num>
-  <w:num w:numId="3">
-    <w:abstractNumId w:val="8"/>
-  </w:num>
-  <w:num w:numId="4">
-    <w:abstractNumId w:val="17"/>
-  </w:num>
-  <w:num w:numId="5">
-    <w:abstractNumId w:val="14"/>
-  </w:num>
-  <w:num w:numId="6">
-    <w:abstractNumId w:val="10"/>
-  </w:num>
-  <w:num w:numId="7">
-    <w:abstractNumId w:val="3"/>
-  </w:num>
-  <w:num w:numId="8">
-    <w:abstractNumId w:val="2"/>
-  </w:num>
-  <w:num w:numId="9">
-    <w:abstractNumId w:val="15"/>
-  </w:num>
-  <w:num w:numId="10">
-    <w:abstractNumId w:val="12"/>
-  </w:num>
-  <w:num w:numId="11">
-    <w:abstractNumId w:val="9"/>
-  </w:num>
-  <w:num w:numId="12">
-    <w:abstractNumId w:val="4"/>
-  </w:num>
   <w:num w:numId="13">
-    <w:abstractNumId w:val="19"/>
+    <w:abstractNumId w:val="22"/>
   </w:num>
   <w:num w:numId="14">
     <w:abstractNumId w:val="0"/>
   </w:num>
   <w:num w:numId="15">
-    <w:abstractNumId w:val="11"/>
+    <w:abstractNumId w:val="13"/>
   </w:num>
   <w:num w:numId="16">
+    <w:abstractNumId w:val="21"/>
+  </w:num>
+  <w:num w:numId="17">
+    <w:abstractNumId w:val="2"/>
+  </w:num>
+  <w:num w:numId="18">
     <w:abstractNumId w:val="18"/>
   </w:num>
-  <w:num w:numId="17">
+  <w:num w:numId="19">
+    <w:abstractNumId w:val="15"/>
+  </w:num>
+  <w:num w:numId="20">
+    <w:abstractNumId w:val="9"/>
+  </w:num>
+  <w:num w:numId="21">
+    <w:abstractNumId w:val="20"/>
+  </w:num>
+  <w:num w:numId="22">
     <w:abstractNumId w:val="1"/>
   </w:num>
-  <w:num w:numId="18">
-    <w:abstractNumId w:val="16"/>
-  </w:num>
-  <w:num w:numId="19">
-    <w:abstractNumId w:val="13"/>
-  </w:num>
-  <w:num w:numId="20">
-    <w:abstractNumId w:val="7"/>
+  <w:num w:numId="23">
+    <w:abstractNumId w:val="4"/>
   </w:num>
 </w:numbering>
 </file>
@@ -3359,6 +4482,16 @@
       <w:ind w:left="440"/>
     </w:pPr>
   </w:style>
+  <w:style w:type="character" w:customStyle="1" w:styleId="Kd">
+    <w:name w:val="Kód"/>
+    <w:basedOn w:val="Bekezdsalapbettpusa"/>
+    <w:uiPriority w:val="1"/>
+    <w:qFormat/>
+    <w:rsid w:val="00B55E9D"/>
+    <w:rPr>
+      <w:rFonts w:ascii="Courier New" w:hAnsi="Courier New"/>
+    </w:rPr>
+  </w:style>
 </w:styles>
 </file>
 
@@ -3650,7 +4783,7 @@
 </file>
 
 <file path=customXml/itemProps1.xml><?xml version="1.0" encoding="utf-8"?>
-<ds:datastoreItem xmlns:ds="http://schemas.openxmlformats.org/officeDocument/2006/customXml" ds:itemID="{BABFE63F-70EB-4CAF-8A88-15BD98D189CD}">
+<ds:datastoreItem xmlns:ds="http://schemas.openxmlformats.org/officeDocument/2006/customXml" ds:itemID="{D663FF1D-65C4-422F-B459-89A348A5AB1B}">
   <ds:schemaRefs>
     <ds:schemaRef ds:uri="http://schemas.openxmlformats.org/officeDocument/2006/bibliography"/>
   </ds:schemaRefs>

--- a/trunk/doc/02 beadas/install.docx
+++ b/trunk/doc/02 beadas/install.docx
@@ -257,6 +257,24 @@
         <w:rPr>
           <w:rStyle w:val="Kd"/>
         </w:rPr>
+        <w:t>doc</w:t>
+      </w:r>
+      <w:r>
+        <w:t>: az alkalmazáshoz kapcsolódó dokumentáció</w:t>
+      </w:r>
+    </w:p>
+    <w:p>
+      <w:pPr>
+        <w:pStyle w:val="Listaszerbekezds"/>
+        <w:numPr>
+          <w:ilvl w:val="0"/>
+          <w:numId w:val="22"/>
+        </w:numPr>
+      </w:pPr>
+      <w:r>
+        <w:rPr>
+          <w:rStyle w:val="Kd"/>
+        </w:rPr>
         <w:t>jboss</w:t>
       </w:r>
       <w:r>
@@ -928,6 +946,9 @@
       </w:r>
     </w:p>
     <w:p>
+      <w:pPr>
+        <w:keepNext/>
+      </w:pPr>
       <w:r>
         <w:t xml:space="preserve">Az alkalmazásszerver futtatását a </w:t>
       </w:r>
@@ -955,7 +976,11 @@
       </w:r>
     </w:p>
     <w:p>
-      <w:r>
+      <w:pPr>
+        <w:keepNext/>
+      </w:pPr>
+      <w:r>
+        <w:lastRenderedPageBreak/>
         <w:t>Ennek hatására látnunk kell, ahogy a JBoss elindul:</w:t>
       </w:r>
     </w:p>
@@ -968,7 +993,6 @@
           <w:noProof/>
           <w:lang w:eastAsia="hu-HU"/>
         </w:rPr>
-        <w:lastRenderedPageBreak/>
         <w:drawing>
           <wp:inline distT="0" distB="0" distL="0" distR="0">
             <wp:extent cx="5762625" cy="3590925"/>
@@ -4783,7 +4807,7 @@
 </file>
 
 <file path=customXml/itemProps1.xml><?xml version="1.0" encoding="utf-8"?>
-<ds:datastoreItem xmlns:ds="http://schemas.openxmlformats.org/officeDocument/2006/customXml" ds:itemID="{D663FF1D-65C4-422F-B459-89A348A5AB1B}">
+<ds:datastoreItem xmlns:ds="http://schemas.openxmlformats.org/officeDocument/2006/customXml" ds:itemID="{28B17920-AEE2-4435-848D-E0D44BFA764C}">
   <ds:schemaRefs>
     <ds:schemaRef ds:uri="http://schemas.openxmlformats.org/officeDocument/2006/bibliography"/>
   </ds:schemaRefs>
